--- a/Annexes/Architecture.docx
+++ b/Annexes/Architecture.docx
@@ -8,7 +8,7 @@
         <w:jc w:val="center"/>
       </w:pPr>
       <w:r>
-        <w:t>Spécifications</w:t>
+        <w:t>Architecture</w:t>
       </w:r>
     </w:p>
     <w:p>
@@ -37,7 +37,13 @@
       </w:r>
       <w:proofErr w:type="spellEnd"/>
       <w:r>
-        <w:t xml:space="preserve"> ou des puces programmables RS-ID détectables et reprogrammables par un </w:t>
+        <w:t xml:space="preserve"> ou des puces programmables </w:t>
+      </w:r>
+      <w:r>
+        <w:t>RFID</w:t>
+      </w:r>
+      <w:r>
+        <w:t xml:space="preserve"> détectables et reprogrammables par un </w:t>
       </w:r>
       <w:proofErr w:type="spellStart"/>
       <w:r>
@@ -142,7 +148,13 @@
     </w:p>
     <w:p>
       <w:r>
-        <w:t>L’application transporteur/manutentionnaire sera codée sur Android.</w:t>
+        <w:t xml:space="preserve">L’application transporteur/manutentionnaire sera codée </w:t>
+      </w:r>
+      <w:r>
+        <w:t>pour</w:t>
+      </w:r>
+      <w:r>
+        <w:t xml:space="preserve"> Android.</w:t>
       </w:r>
     </w:p>
     <w:sectPr>

--- a/Annexes/Architecture.docx
+++ b/Annexes/Architecture.docx
@@ -21,7 +21,10 @@
     </w:p>
     <w:p>
       <w:r>
-        <w:t xml:space="preserve">Deux technologies principales peuvent être utilisées : des codes </w:t>
+        <w:t>Trois</w:t>
+      </w:r>
+      <w:r>
+        <w:t xml:space="preserve"> technologies principales peuvent être utilisées : des codes </w:t>
       </w:r>
       <w:proofErr w:type="gramStart"/>
       <w:r>
@@ -29,7 +32,13 @@
       </w:r>
       <w:proofErr w:type="gramEnd"/>
       <w:r>
-        <w:t xml:space="preserve"> reconnus grâce à l’appareil photo du </w:t>
+        <w:t xml:space="preserve"> </w:t>
+      </w:r>
+      <w:r>
+        <w:t xml:space="preserve">ou des QR codes </w:t>
+      </w:r>
+      <w:r>
+        <w:t xml:space="preserve">reconnus grâce à l’appareil photo du </w:t>
       </w:r>
       <w:proofErr w:type="spellStart"/>
       <w:r>
@@ -43,7 +52,10 @@
         <w:t>RFID</w:t>
       </w:r>
       <w:r>
-        <w:t xml:space="preserve"> détectables et reprogrammables par un </w:t>
+        <w:t xml:space="preserve"> détectables et reprogrammables par </w:t>
+      </w:r>
+      <w:r>
+        <w:t xml:space="preserve">un </w:t>
       </w:r>
       <w:proofErr w:type="spellStart"/>
       <w:r>
